--- a/proyecto1/Informe_proyecto1.docx
+++ b/proyecto1/Informe_proyecto1.docx
@@ -429,7 +429,7 @@
           <w:rtl w:val="0"/>
         </w:rPr>
         <w:tab/>
-        <w:t xml:space="preserve">Sin embargo, cuando se realiza el experimento con una taza decremental (o una taza que decae) se observa como la forma en que el error converge a un óptimo local es mucho más lenta (dado que la tasa va siendo cada vez menor), pero lo interesante es que a diferencia del caso anterior donde la tasa es de 0.99 y el error se dispara a infinito, en este caso el error si converge a un número pequeño lo que sugiere que cuando se usa tasas decrementales aunque puede converger con mucha  más lentitud se puede lograr la convergencia del error a un número razonablemente pequeño, lo que conlleva a una clasificación bastante buena del conjunto de entrenamiento.</w:t>
+        <w:t xml:space="preserve">Sin embargo, cuando se realiza el experimento con una taza decremental (o una taza que decae) se observa como la forma en que el error converge a un óptimo local es mucho más lenta (dado que la tasa va siendo cada vez menor), pero lo interesante es que a diferencia del caso anterior donde la tasa es de 0.99 y el error se dispara a infinito, en este caso el error si converge a un número pequeño lo que sugiere que cuando se usa tasas decrementales (con saltos más pequeños) aunque puede converger con mucha  más lentitud se puede lograr la convergencia del error a un número razonablemente pequeño, lo que conlleva a una clasificación bastante buena del conjunto de entrenamiento.</w:t>
       </w:r>
     </w:p>
     <w:p>
